--- a/resume.docx
+++ b/resume.docx
@@ -215,7 +215,7 @@
           <w:szCs w:val="22"/>
           <w:shd w:val="clear" w:color="auto" w:fill="FFFFFF"/>
         </w:rPr>
-        <w:t xml:space="preserve"> with a </w:t>
+        <w:t xml:space="preserve"> </w:t>
       </w:r>
       <w:r>
         <w:rPr>
@@ -224,7 +224,7 @@
           <w:szCs w:val="22"/>
           <w:shd w:val="clear" w:color="auto" w:fill="FFFFFF"/>
         </w:rPr>
-        <w:t>love for</w:t>
+        <w:t xml:space="preserve">with </w:t>
       </w:r>
       <w:r>
         <w:rPr>
@@ -233,7 +233,7 @@
           <w:szCs w:val="22"/>
           <w:shd w:val="clear" w:color="auto" w:fill="FFFFFF"/>
         </w:rPr>
-        <w:t xml:space="preserve"> data analysis especially with</w:t>
+        <w:t xml:space="preserve">2+ years of experience and </w:t>
       </w:r>
       <w:r>
         <w:rPr>
@@ -242,7 +242,7 @@
           <w:szCs w:val="22"/>
           <w:shd w:val="clear" w:color="auto" w:fill="FFFFFF"/>
         </w:rPr>
-        <w:t xml:space="preserve"> data extraction which </w:t>
+        <w:t xml:space="preserve">a </w:t>
       </w:r>
       <w:r>
         <w:rPr>
@@ -251,7 +251,7 @@
           <w:szCs w:val="22"/>
           <w:shd w:val="clear" w:color="auto" w:fill="FFFFFF"/>
         </w:rPr>
-        <w:t>w</w:t>
+        <w:t>love for data analysis. Passionate about data extraction which would then be used for analysis and visualization</w:t>
       </w:r>
       <w:r>
         <w:rPr>
@@ -260,7 +260,7 @@
           <w:szCs w:val="22"/>
           <w:shd w:val="clear" w:color="auto" w:fill="FFFFFF"/>
         </w:rPr>
-        <w:t>ould then be used in analysis and visualization</w:t>
+        <w:t xml:space="preserve">. </w:t>
       </w:r>
       <w:r>
         <w:rPr>
@@ -269,7 +269,7 @@
           <w:szCs w:val="22"/>
           <w:shd w:val="clear" w:color="auto" w:fill="FFFFFF"/>
         </w:rPr>
-        <w:t xml:space="preserve">. </w:t>
+        <w:t xml:space="preserve">Proficient knowledge in analytics, visualization, consulting, and statistics. </w:t>
       </w:r>
       <w:r>
         <w:rPr>
@@ -278,7 +278,7 @@
           <w:szCs w:val="22"/>
           <w:shd w:val="clear" w:color="auto" w:fill="FFFFFF"/>
         </w:rPr>
-        <w:t xml:space="preserve">Proficient knowledge in analytics, visualization, consulting, and statistics. </w:t>
+        <w:t>Posses</w:t>
       </w:r>
       <w:r>
         <w:rPr>
@@ -287,7 +287,7 @@
           <w:szCs w:val="22"/>
           <w:shd w:val="clear" w:color="auto" w:fill="FFFFFF"/>
         </w:rPr>
-        <w:t>Posses</w:t>
+        <w:t>s</w:t>
       </w:r>
       <w:r>
         <w:rPr>
@@ -296,7 +296,7 @@
           <w:szCs w:val="22"/>
           <w:shd w:val="clear" w:color="auto" w:fill="FFFFFF"/>
         </w:rPr>
-        <w:t>s</w:t>
+        <w:t xml:space="preserve"> an excellent understanding of team work</w:t>
       </w:r>
       <w:r>
         <w:rPr>
@@ -305,7 +305,7 @@
           <w:szCs w:val="22"/>
           <w:shd w:val="clear" w:color="auto" w:fill="FFFFFF"/>
         </w:rPr>
-        <w:t xml:space="preserve"> an excellent understanding of team work</w:t>
+        <w:t xml:space="preserve"> leadership,</w:t>
       </w:r>
       <w:r>
         <w:rPr>
@@ -314,7 +314,7 @@
           <w:szCs w:val="22"/>
           <w:shd w:val="clear" w:color="auto" w:fill="FFFFFF"/>
         </w:rPr>
-        <w:t xml:space="preserve"> leadership</w:t>
+        <w:t xml:space="preserve"> </w:t>
       </w:r>
       <w:r>
         <w:rPr>
@@ -323,8 +323,9 @@
           <w:szCs w:val="22"/>
           <w:shd w:val="clear" w:color="auto" w:fill="FFFFFF"/>
         </w:rPr>
-        <w:t>,</w:t>
-      </w:r>
+        <w:t xml:space="preserve">project management and </w:t>
+      </w:r>
+      <w:proofErr w:type="gramStart"/>
       <w:r>
         <w:rPr>
           <w:color w:val="080707"/>
@@ -332,6 +333,16 @@
           <w:szCs w:val="22"/>
           <w:shd w:val="clear" w:color="auto" w:fill="FFFFFF"/>
         </w:rPr>
+        <w:t>problem solving</w:t>
+      </w:r>
+      <w:proofErr w:type="gramEnd"/>
+      <w:r>
+        <w:rPr>
+          <w:color w:val="080707"/>
+          <w:sz w:val="22"/>
+          <w:szCs w:val="22"/>
+          <w:shd w:val="clear" w:color="auto" w:fill="FFFFFF"/>
+        </w:rPr>
         <w:t xml:space="preserve"> </w:t>
       </w:r>
       <w:r>
@@ -341,7 +352,7 @@
           <w:szCs w:val="22"/>
           <w:shd w:val="clear" w:color="auto" w:fill="FFFFFF"/>
         </w:rPr>
-        <w:t xml:space="preserve">project management </w:t>
+        <w:t xml:space="preserve">skills. Recognized for </w:t>
       </w:r>
       <w:r>
         <w:rPr>
@@ -350,9 +361,8 @@
           <w:szCs w:val="22"/>
           <w:shd w:val="clear" w:color="auto" w:fill="FFFFFF"/>
         </w:rPr>
-        <w:t xml:space="preserve">and </w:t>
-      </w:r>
-      <w:proofErr w:type="gramStart"/>
+        <w:t>having flexibility with time management</w:t>
+      </w:r>
       <w:r>
         <w:rPr>
           <w:color w:val="080707"/>
@@ -360,9 +370,8 @@
           <w:szCs w:val="22"/>
           <w:shd w:val="clear" w:color="auto" w:fill="FFFFFF"/>
         </w:rPr>
-        <w:t>problem solving</w:t>
-      </w:r>
-      <w:proofErr w:type="gramEnd"/>
+        <w:t xml:space="preserve"> </w:t>
+      </w:r>
       <w:r>
         <w:rPr>
           <w:color w:val="080707"/>
@@ -370,8 +379,9 @@
           <w:szCs w:val="22"/>
           <w:shd w:val="clear" w:color="auto" w:fill="FFFFFF"/>
         </w:rPr>
-        <w:t xml:space="preserve"> </w:t>
-      </w:r>
+        <w:t xml:space="preserve">and strong attention to detail. A </w:t>
+      </w:r>
+      <w:proofErr w:type="spellStart"/>
       <w:r>
         <w:rPr>
           <w:color w:val="080707"/>
@@ -379,44 +389,9 @@
           <w:szCs w:val="22"/>
           <w:shd w:val="clear" w:color="auto" w:fill="FFFFFF"/>
         </w:rPr>
-        <w:t xml:space="preserve">skills. Recognized for </w:t>
-      </w:r>
-      <w:r>
-        <w:rPr>
-          <w:color w:val="080707"/>
-          <w:sz w:val="22"/>
-          <w:szCs w:val="22"/>
-          <w:shd w:val="clear" w:color="auto" w:fill="FFFFFF"/>
-        </w:rPr>
-        <w:t>having flexibility with time management</w:t>
-      </w:r>
-      <w:r>
-        <w:rPr>
-          <w:color w:val="080707"/>
-          <w:sz w:val="22"/>
-          <w:szCs w:val="22"/>
-          <w:shd w:val="clear" w:color="auto" w:fill="FFFFFF"/>
-        </w:rPr>
-        <w:t xml:space="preserve"> </w:t>
-      </w:r>
-      <w:r>
-        <w:rPr>
-          <w:color w:val="080707"/>
-          <w:sz w:val="22"/>
-          <w:szCs w:val="22"/>
-          <w:shd w:val="clear" w:color="auto" w:fill="FFFFFF"/>
-        </w:rPr>
-        <w:t xml:space="preserve">and strong attention to detail. A </w:t>
-      </w:r>
-      <w:r>
-        <w:rPr>
-          <w:color w:val="080707"/>
-          <w:sz w:val="22"/>
-          <w:szCs w:val="22"/>
-          <w:shd w:val="clear" w:color="auto" w:fill="FFFFFF"/>
-        </w:rPr>
         <w:t>self starter</w:t>
       </w:r>
+      <w:proofErr w:type="spellEnd"/>
       <w:r>
         <w:rPr>
           <w:color w:val="080707"/>
@@ -576,28 +551,41 @@
       </w:r>
       <w:r>
         <w:rPr>
+          <w:iCs/>
+          <w:sz w:val="22"/>
+          <w:szCs w:val="22"/>
+        </w:rPr>
+        <w:t>, Julia, Scala</w:t>
+      </w:r>
+    </w:p>
+    <w:p>
+      <w:pPr>
+        <w:spacing w:before="37"/>
+        <w:rPr>
           <w:bCs/>
           <w:iCs/>
           <w:sz w:val="22"/>
           <w:szCs w:val="22"/>
         </w:rPr>
-        <w:t xml:space="preserve">, </w:t>
-      </w:r>
-      <w:r>
-        <w:rPr>
-          <w:iCs/>
-          <w:sz w:val="22"/>
-          <w:szCs w:val="22"/>
-        </w:rPr>
-        <w:t>PySpark</w:t>
-      </w:r>
-      <w:r>
-        <w:rPr>
-          <w:iCs/>
-          <w:sz w:val="22"/>
-          <w:szCs w:val="22"/>
-        </w:rPr>
-        <w:t>, Julia, Scala</w:t>
+      </w:pPr>
+      <w:r>
+        <w:rPr>
+          <w:b/>
+          <w:bCs/>
+          <w:iCs/>
+          <w:sz w:val="22"/>
+          <w:szCs w:val="22"/>
+        </w:rPr>
+        <w:t>Data Manipulation &amp; Visualization:</w:t>
+      </w:r>
+      <w:r>
+        <w:rPr>
+          <w:bCs/>
+          <w:iCs/>
+          <w:sz w:val="22"/>
+          <w:szCs w:val="22"/>
+        </w:rPr>
+        <w:t xml:space="preserve"> Pandas, Tableau, Matplotlib, QGIS, Plotly, Shiny, GeoJSON, Leaflet.js, D3.js</w:t>
       </w:r>
     </w:p>
     <w:p>
@@ -618,7 +606,7 @@
           <w:sz w:val="22"/>
           <w:szCs w:val="22"/>
         </w:rPr>
-        <w:t>Data Manipulation &amp; Visualization:</w:t>
+        <w:t>Machine Learning:</w:t>
       </w:r>
       <w:r>
         <w:rPr>
@@ -627,8 +615,9 @@
           <w:sz w:val="22"/>
           <w:szCs w:val="22"/>
         </w:rPr>
-        <w:t xml:space="preserve"> Pandas, Matplotlib, Seaborn, Tableau, Plotly, Shiny, GeoJSON, Leaflet.js, D3</w:t>
-      </w:r>
+        <w:t xml:space="preserve"> SciKit-Learn, TensorFlow, </w:t>
+      </w:r>
+      <w:proofErr w:type="spellStart"/>
       <w:r>
         <w:rPr>
           <w:bCs/>
@@ -636,8 +625,9 @@
           <w:sz w:val="22"/>
           <w:szCs w:val="22"/>
         </w:rPr>
-        <w:t>.js</w:t>
-      </w:r>
+        <w:t>Keras</w:t>
+      </w:r>
+      <w:proofErr w:type="spellEnd"/>
     </w:p>
     <w:p>
       <w:pPr>
@@ -657,7 +647,7 @@
           <w:sz w:val="22"/>
           <w:szCs w:val="22"/>
         </w:rPr>
-        <w:t>Machine Learning:</w:t>
+        <w:t>Database:</w:t>
       </w:r>
       <w:r>
         <w:rPr>
@@ -666,7 +656,7 @@
           <w:sz w:val="22"/>
           <w:szCs w:val="22"/>
         </w:rPr>
-        <w:t xml:space="preserve"> SciKit-Learn, TensorFlow</w:t>
+        <w:t xml:space="preserve"> PostgreSQL, mySQL, MongoDB, Apache Cassandra, AWS Athena, SQLite, psycopg2</w:t>
       </w:r>
     </w:p>
     <w:p>
@@ -682,12 +672,29 @@
       <w:r>
         <w:rPr>
           <w:b/>
+          <w:iCs/>
+          <w:sz w:val="22"/>
+          <w:szCs w:val="22"/>
+        </w:rPr>
+        <w:t xml:space="preserve">Big Data &amp; Cloud: </w:t>
+      </w:r>
+      <w:r>
+        <w:rPr>
           <w:bCs/>
           <w:iCs/>
           <w:sz w:val="22"/>
           <w:szCs w:val="22"/>
         </w:rPr>
-        <w:t>Database:</w:t>
+        <w:t>Apache</w:t>
+      </w:r>
+      <w:r>
+        <w:rPr>
+          <w:b/>
+          <w:iCs/>
+          <w:sz w:val="22"/>
+          <w:szCs w:val="22"/>
+        </w:rPr>
+        <w:t xml:space="preserve"> </w:t>
       </w:r>
       <w:r>
         <w:rPr>
@@ -696,35 +703,26 @@
           <w:sz w:val="22"/>
           <w:szCs w:val="22"/>
         </w:rPr>
-        <w:t xml:space="preserve"> PostgreSQL, mySQL, MongoDB, SQLite</w:t>
-      </w:r>
-      <w:r>
-        <w:rPr>
+        <w:t>Spark, PySpark, HDFS, Amazon Redshift, Amazon S3, AWS RDS, AWS EMR</w:t>
+      </w:r>
+    </w:p>
+    <w:p>
+      <w:pPr>
+        <w:spacing w:before="37"/>
+        <w:rPr>
+          <w:iCs/>
+          <w:sz w:val="22"/>
+          <w:szCs w:val="22"/>
+        </w:rPr>
+      </w:pPr>
+      <w:r>
+        <w:rPr>
+          <w:b/>
           <w:bCs/>
           <w:iCs/>
           <w:sz w:val="22"/>
           <w:szCs w:val="22"/>
         </w:rPr>
-        <w:t>, psycopg2</w:t>
-      </w:r>
-    </w:p>
-    <w:p>
-      <w:pPr>
-        <w:spacing w:before="37"/>
-        <w:rPr>
-          <w:iCs/>
-          <w:sz w:val="22"/>
-          <w:szCs w:val="22"/>
-        </w:rPr>
-      </w:pPr>
-      <w:r>
-        <w:rPr>
-          <w:b/>
-          <w:bCs/>
-          <w:iCs/>
-          <w:sz w:val="22"/>
-          <w:szCs w:val="22"/>
-        </w:rPr>
         <w:t>Other:</w:t>
       </w:r>
       <w:r>
@@ -741,55 +739,15 @@
           <w:sz w:val="22"/>
           <w:szCs w:val="22"/>
         </w:rPr>
-        <w:t>Excel, VBA</w:t>
-      </w:r>
-      <w:r>
-        <w:rPr>
-          <w:iCs/>
-          <w:sz w:val="22"/>
-          <w:szCs w:val="22"/>
-        </w:rPr>
-        <w:t xml:space="preserve">, </w:t>
-      </w:r>
-      <w:r>
-        <w:rPr>
-          <w:iCs/>
-          <w:sz w:val="22"/>
-          <w:szCs w:val="22"/>
-        </w:rPr>
-        <w:t>Git</w:t>
-      </w:r>
-      <w:r>
-        <w:rPr>
-          <w:iCs/>
-          <w:sz w:val="22"/>
-          <w:szCs w:val="22"/>
-        </w:rPr>
-        <w:t>,</w:t>
-      </w:r>
-      <w:r>
-        <w:rPr>
-          <w:iCs/>
-          <w:sz w:val="22"/>
-          <w:szCs w:val="22"/>
-        </w:rPr>
-        <w:t xml:space="preserve"> </w:t>
-      </w:r>
-      <w:r>
-        <w:rPr>
-          <w:iCs/>
-          <w:sz w:val="22"/>
-          <w:szCs w:val="22"/>
-        </w:rPr>
-        <w:t xml:space="preserve">AWS, </w:t>
-      </w:r>
-      <w:r>
-        <w:rPr>
-          <w:iCs/>
-          <w:sz w:val="22"/>
-          <w:szCs w:val="22"/>
-        </w:rPr>
-        <w:t xml:space="preserve">Google Analytics, </w:t>
+        <w:t>Excel, VBA, Git,</w:t>
+      </w:r>
+      <w:r>
+        <w:rPr>
+          <w:iCs/>
+          <w:sz w:val="22"/>
+          <w:szCs w:val="22"/>
+        </w:rPr>
+        <w:t xml:space="preserve"> Google Analytics, </w:t>
       </w:r>
       <w:r>
         <w:rPr>
@@ -813,7 +771,7 @@
           <w:sz w:val="22"/>
           <w:szCs w:val="22"/>
         </w:rPr>
-        <w:t xml:space="preserve">SPSS, Terminal, command line </w:t>
+        <w:t xml:space="preserve">SPSS, command line </w:t>
       </w:r>
     </w:p>
     <w:p>
@@ -927,6 +885,7 @@
           <w:szCs w:val="22"/>
         </w:rPr>
       </w:pPr>
+      <w:proofErr w:type="spellStart"/>
       <w:r>
         <w:rPr>
           <w:b/>
@@ -936,6 +895,7 @@
         </w:rPr>
         <w:t>Predicted_Gentrification_in_California</w:t>
       </w:r>
+      <w:proofErr w:type="spellEnd"/>
       <w:r>
         <w:rPr>
           <w:b/>
@@ -1230,6 +1190,7 @@
       </w:r>
     </w:p>
     <w:p>
+      <w:proofErr w:type="spellStart"/>
       <w:r>
         <w:rPr>
           <w:b/>
@@ -1239,6 +1200,7 @@
         </w:rPr>
         <w:t>Alphabet_Soup_Charity</w:t>
       </w:r>
+      <w:proofErr w:type="spellEnd"/>
       <w:r>
         <w:rPr>
           <w:b/>
@@ -1410,6 +1372,7 @@
           <w:szCs w:val="22"/>
         </w:rPr>
       </w:pPr>
+      <w:proofErr w:type="spellStart"/>
       <w:r>
         <w:rPr>
           <w:b/>
@@ -1419,6 +1382,7 @@
         </w:rPr>
         <w:t>Mission_to_Mars</w:t>
       </w:r>
+      <w:proofErr w:type="spellEnd"/>
       <w:r>
         <w:rPr>
           <w:b/>
@@ -1477,7 +1441,25 @@
           <w:sz w:val="22"/>
           <w:szCs w:val="22"/>
         </w:rPr>
-        <w:t xml:space="preserve"> BeautifulSoup </w:t>
+        <w:t xml:space="preserve"> </w:t>
+      </w:r>
+      <w:proofErr w:type="spellStart"/>
+      <w:r>
+        <w:rPr>
+          <w:iCs/>
+          <w:sz w:val="22"/>
+          <w:szCs w:val="22"/>
+        </w:rPr>
+        <w:t>BeautifulSoup</w:t>
+      </w:r>
+      <w:proofErr w:type="spellEnd"/>
+      <w:r>
+        <w:rPr>
+          <w:iCs/>
+          <w:sz w:val="22"/>
+          <w:szCs w:val="22"/>
+        </w:rPr>
+        <w:t xml:space="preserve"> </w:t>
       </w:r>
       <w:r>
         <w:rPr>
@@ -1668,6 +1650,7 @@
           <w:szCs w:val="22"/>
         </w:rPr>
       </w:pPr>
+      <w:proofErr w:type="spellStart"/>
       <w:r>
         <w:rPr>
           <w:b/>
@@ -1677,6 +1660,7 @@
         </w:rPr>
         <w:t>R_Analysis</w:t>
       </w:r>
+      <w:proofErr w:type="spellEnd"/>
       <w:r>
         <w:rPr>
           <w:b/>
@@ -1934,6 +1918,7 @@
           <w:szCs w:val="22"/>
         </w:rPr>
       </w:pPr>
+      <w:proofErr w:type="spellStart"/>
       <w:r>
         <w:rPr>
           <w:b/>
@@ -1942,6 +1927,7 @@
         </w:rPr>
         <w:t>adCREASIANs</w:t>
       </w:r>
+      <w:proofErr w:type="spellEnd"/>
       <w:r>
         <w:rPr>
           <w:b/>
@@ -2031,7 +2017,7 @@
           <w:sz w:val="22"/>
           <w:szCs w:val="22"/>
         </w:rPr>
-        <w:t>Account/Media Coordinator</w:t>
+        <w:t>Marketing Analyst</w:t>
       </w:r>
     </w:p>
     <w:p>

--- a/resume.docx
+++ b/resume.docx
@@ -206,7 +206,7 @@
           <w:szCs w:val="22"/>
           <w:shd w:val="clear" w:color="auto" w:fill="FFFFFF"/>
         </w:rPr>
-        <w:t>Engineer</w:t>
+        <w:t>Analyst</w:t>
       </w:r>
       <w:r>
         <w:rPr>
@@ -215,6 +215,168 @@
           <w:szCs w:val="22"/>
           <w:shd w:val="clear" w:color="auto" w:fill="FFFFFF"/>
         </w:rPr>
+        <w:t xml:space="preserve"> with </w:t>
+      </w:r>
+      <w:r>
+        <w:rPr>
+          <w:color w:val="080707"/>
+          <w:sz w:val="22"/>
+          <w:szCs w:val="22"/>
+          <w:shd w:val="clear" w:color="auto" w:fill="FFFFFF"/>
+        </w:rPr>
+        <w:t xml:space="preserve">2+ years of experience and </w:t>
+      </w:r>
+      <w:r>
+        <w:rPr>
+          <w:color w:val="080707"/>
+          <w:sz w:val="22"/>
+          <w:szCs w:val="22"/>
+          <w:shd w:val="clear" w:color="auto" w:fill="FFFFFF"/>
+        </w:rPr>
+        <w:t xml:space="preserve">a </w:t>
+      </w:r>
+      <w:r>
+        <w:rPr>
+          <w:color w:val="080707"/>
+          <w:sz w:val="22"/>
+          <w:szCs w:val="22"/>
+          <w:shd w:val="clear" w:color="auto" w:fill="FFFFFF"/>
+        </w:rPr>
+        <w:t>love for</w:t>
+      </w:r>
+      <w:r>
+        <w:rPr>
+          <w:color w:val="080707"/>
+          <w:sz w:val="22"/>
+          <w:szCs w:val="22"/>
+          <w:shd w:val="clear" w:color="auto" w:fill="FFFFFF"/>
+        </w:rPr>
+        <w:t xml:space="preserve"> data analysis</w:t>
+      </w:r>
+      <w:r>
+        <w:rPr>
+          <w:color w:val="080707"/>
+          <w:sz w:val="22"/>
+          <w:szCs w:val="22"/>
+          <w:shd w:val="clear" w:color="auto" w:fill="FFFFFF"/>
+        </w:rPr>
+        <w:t xml:space="preserve">. Passionate about </w:t>
+      </w:r>
+      <w:r>
+        <w:rPr>
+          <w:color w:val="080707"/>
+          <w:sz w:val="22"/>
+          <w:szCs w:val="22"/>
+          <w:shd w:val="clear" w:color="auto" w:fill="FFFFFF"/>
+        </w:rPr>
+        <w:t xml:space="preserve">data extraction which </w:t>
+      </w:r>
+      <w:r>
+        <w:rPr>
+          <w:color w:val="080707"/>
+          <w:sz w:val="22"/>
+          <w:szCs w:val="22"/>
+          <w:shd w:val="clear" w:color="auto" w:fill="FFFFFF"/>
+        </w:rPr>
+        <w:t>w</w:t>
+      </w:r>
+      <w:r>
+        <w:rPr>
+          <w:color w:val="080707"/>
+          <w:sz w:val="22"/>
+          <w:szCs w:val="22"/>
+          <w:shd w:val="clear" w:color="auto" w:fill="FFFFFF"/>
+        </w:rPr>
+        <w:t xml:space="preserve">ould then be used </w:t>
+      </w:r>
+      <w:r>
+        <w:rPr>
+          <w:color w:val="080707"/>
+          <w:sz w:val="22"/>
+          <w:szCs w:val="22"/>
+          <w:shd w:val="clear" w:color="auto" w:fill="FFFFFF"/>
+        </w:rPr>
+        <w:t>for</w:t>
+      </w:r>
+      <w:r>
+        <w:rPr>
+          <w:color w:val="080707"/>
+          <w:sz w:val="22"/>
+          <w:szCs w:val="22"/>
+          <w:shd w:val="clear" w:color="auto" w:fill="FFFFFF"/>
+        </w:rPr>
+        <w:t xml:space="preserve"> analysis and visualization</w:t>
+      </w:r>
+      <w:r>
+        <w:rPr>
+          <w:color w:val="080707"/>
+          <w:sz w:val="22"/>
+          <w:szCs w:val="22"/>
+          <w:shd w:val="clear" w:color="auto" w:fill="FFFFFF"/>
+        </w:rPr>
+        <w:t xml:space="preserve">. </w:t>
+      </w:r>
+      <w:r>
+        <w:rPr>
+          <w:color w:val="080707"/>
+          <w:sz w:val="22"/>
+          <w:szCs w:val="22"/>
+          <w:shd w:val="clear" w:color="auto" w:fill="FFFFFF"/>
+        </w:rPr>
+        <w:t xml:space="preserve">Proficient knowledge in analytics, visualization, consulting, and statistics. </w:t>
+      </w:r>
+      <w:r>
+        <w:rPr>
+          <w:color w:val="080707"/>
+          <w:sz w:val="22"/>
+          <w:szCs w:val="22"/>
+          <w:shd w:val="clear" w:color="auto" w:fill="FFFFFF"/>
+        </w:rPr>
+        <w:t>Posses</w:t>
+      </w:r>
+      <w:r>
+        <w:rPr>
+          <w:color w:val="080707"/>
+          <w:sz w:val="22"/>
+          <w:szCs w:val="22"/>
+          <w:shd w:val="clear" w:color="auto" w:fill="FFFFFF"/>
+        </w:rPr>
+        <w:t>s</w:t>
+      </w:r>
+      <w:r>
+        <w:rPr>
+          <w:color w:val="080707"/>
+          <w:sz w:val="22"/>
+          <w:szCs w:val="22"/>
+          <w:shd w:val="clear" w:color="auto" w:fill="FFFFFF"/>
+        </w:rPr>
+        <w:t xml:space="preserve"> an excellent understanding of team work</w:t>
+      </w:r>
+      <w:r>
+        <w:rPr>
+          <w:color w:val="080707"/>
+          <w:sz w:val="22"/>
+          <w:szCs w:val="22"/>
+          <w:shd w:val="clear" w:color="auto" w:fill="FFFFFF"/>
+        </w:rPr>
+        <w:t xml:space="preserve"> leadership</w:t>
+      </w:r>
+      <w:r>
+        <w:rPr>
+          <w:color w:val="080707"/>
+          <w:sz w:val="22"/>
+          <w:szCs w:val="22"/>
+          <w:shd w:val="clear" w:color="auto" w:fill="FFFFFF"/>
+        </w:rPr>
+        <w:t>,</w:t>
+      </w:r>
+      <w:r>
+        <w:rPr>
+          <w:color w:val="080707"/>
+          <w:sz w:val="22"/>
+          <w:szCs w:val="22"/>
+          <w:shd w:val="clear" w:color="auto" w:fill="FFFFFF"/>
+        </w:rPr>
         <w:t xml:space="preserve"> </w:t>
       </w:r>
       <w:r>
@@ -224,7 +386,7 @@
           <w:szCs w:val="22"/>
           <w:shd w:val="clear" w:color="auto" w:fill="FFFFFF"/>
         </w:rPr>
-        <w:t xml:space="preserve">with </w:t>
+        <w:t xml:space="preserve">project management </w:t>
       </w:r>
       <w:r>
         <w:rPr>
@@ -233,97 +395,7 @@
           <w:szCs w:val="22"/>
           <w:shd w:val="clear" w:color="auto" w:fill="FFFFFF"/>
         </w:rPr>
-        <w:t xml:space="preserve">2+ years of experience and </w:t>
-      </w:r>
-      <w:r>
-        <w:rPr>
-          <w:color w:val="080707"/>
-          <w:sz w:val="22"/>
-          <w:szCs w:val="22"/>
-          <w:shd w:val="clear" w:color="auto" w:fill="FFFFFF"/>
-        </w:rPr>
-        <w:t xml:space="preserve">a </w:t>
-      </w:r>
-      <w:r>
-        <w:rPr>
-          <w:color w:val="080707"/>
-          <w:sz w:val="22"/>
-          <w:szCs w:val="22"/>
-          <w:shd w:val="clear" w:color="auto" w:fill="FFFFFF"/>
-        </w:rPr>
-        <w:t>love for data analysis. Passionate about data extraction which would then be used for analysis and visualization</w:t>
-      </w:r>
-      <w:r>
-        <w:rPr>
-          <w:color w:val="080707"/>
-          <w:sz w:val="22"/>
-          <w:szCs w:val="22"/>
-          <w:shd w:val="clear" w:color="auto" w:fill="FFFFFF"/>
-        </w:rPr>
-        <w:t xml:space="preserve">. </w:t>
-      </w:r>
-      <w:r>
-        <w:rPr>
-          <w:color w:val="080707"/>
-          <w:sz w:val="22"/>
-          <w:szCs w:val="22"/>
-          <w:shd w:val="clear" w:color="auto" w:fill="FFFFFF"/>
-        </w:rPr>
-        <w:t xml:space="preserve">Proficient knowledge in analytics, visualization, consulting, and statistics. </w:t>
-      </w:r>
-      <w:r>
-        <w:rPr>
-          <w:color w:val="080707"/>
-          <w:sz w:val="22"/>
-          <w:szCs w:val="22"/>
-          <w:shd w:val="clear" w:color="auto" w:fill="FFFFFF"/>
-        </w:rPr>
-        <w:t>Posses</w:t>
-      </w:r>
-      <w:r>
-        <w:rPr>
-          <w:color w:val="080707"/>
-          <w:sz w:val="22"/>
-          <w:szCs w:val="22"/>
-          <w:shd w:val="clear" w:color="auto" w:fill="FFFFFF"/>
-        </w:rPr>
-        <w:t>s</w:t>
-      </w:r>
-      <w:r>
-        <w:rPr>
-          <w:color w:val="080707"/>
-          <w:sz w:val="22"/>
-          <w:szCs w:val="22"/>
-          <w:shd w:val="clear" w:color="auto" w:fill="FFFFFF"/>
-        </w:rPr>
-        <w:t xml:space="preserve"> an excellent understanding of team work</w:t>
-      </w:r>
-      <w:r>
-        <w:rPr>
-          <w:color w:val="080707"/>
-          <w:sz w:val="22"/>
-          <w:szCs w:val="22"/>
-          <w:shd w:val="clear" w:color="auto" w:fill="FFFFFF"/>
-        </w:rPr>
-        <w:t xml:space="preserve"> leadership,</w:t>
-      </w:r>
-      <w:r>
-        <w:rPr>
-          <w:color w:val="080707"/>
-          <w:sz w:val="22"/>
-          <w:szCs w:val="22"/>
-          <w:shd w:val="clear" w:color="auto" w:fill="FFFFFF"/>
-        </w:rPr>
-        <w:t xml:space="preserve"> </w:t>
-      </w:r>
-      <w:r>
-        <w:rPr>
-          <w:color w:val="080707"/>
-          <w:sz w:val="22"/>
-          <w:szCs w:val="22"/>
-          <w:shd w:val="clear" w:color="auto" w:fill="FFFFFF"/>
-        </w:rPr>
-        <w:t xml:space="preserve">project management and </w:t>
+        <w:t xml:space="preserve">and </w:t>
       </w:r>
       <w:proofErr w:type="gramStart"/>
       <w:r>
@@ -585,7 +657,34 @@
           <w:sz w:val="22"/>
           <w:szCs w:val="22"/>
         </w:rPr>
-        <w:t xml:space="preserve"> Pandas, Tableau, Matplotlib, QGIS, Plotly, Shiny, GeoJSON, Leaflet.js, D3.js</w:t>
+        <w:t xml:space="preserve"> Pandas, </w:t>
+      </w:r>
+      <w:r>
+        <w:rPr>
+          <w:bCs/>
+          <w:iCs/>
+          <w:sz w:val="22"/>
+          <w:szCs w:val="22"/>
+        </w:rPr>
+        <w:t xml:space="preserve">Tableau, </w:t>
+      </w:r>
+      <w:r>
+        <w:rPr>
+          <w:bCs/>
+          <w:iCs/>
+          <w:sz w:val="22"/>
+          <w:szCs w:val="22"/>
+        </w:rPr>
+        <w:t>Matplotlib, Seaborn, Plotly, Shiny, GeoJSON, Leaflet.js, D3</w:t>
+      </w:r>
+      <w:r>
+        <w:rPr>
+          <w:bCs/>
+          <w:iCs/>
+          <w:sz w:val="22"/>
+          <w:szCs w:val="22"/>
+        </w:rPr>
+        <w:t>.js</w:t>
       </w:r>
     </w:p>
     <w:p>
@@ -615,7 +714,16 @@
           <w:sz w:val="22"/>
           <w:szCs w:val="22"/>
         </w:rPr>
-        <w:t xml:space="preserve"> SciKit-Learn, TensorFlow, </w:t>
+        <w:t xml:space="preserve"> SciKit-Learn, TensorFlow</w:t>
+      </w:r>
+      <w:r>
+        <w:rPr>
+          <w:bCs/>
+          <w:iCs/>
+          <w:sz w:val="22"/>
+          <w:szCs w:val="22"/>
+        </w:rPr>
+        <w:t xml:space="preserve">, </w:t>
       </w:r>
       <w:proofErr w:type="spellStart"/>
       <w:r>
@@ -656,7 +764,43 @@
           <w:sz w:val="22"/>
           <w:szCs w:val="22"/>
         </w:rPr>
-        <w:t xml:space="preserve"> PostgreSQL, mySQL, MongoDB, Apache Cassandra, AWS Athena, SQLite, psycopg2</w:t>
+        <w:t xml:space="preserve"> PostgreSQL, mySQL, MongoDB, </w:t>
+      </w:r>
+      <w:r>
+        <w:rPr>
+          <w:bCs/>
+          <w:iCs/>
+          <w:sz w:val="22"/>
+          <w:szCs w:val="22"/>
+        </w:rPr>
+        <w:t xml:space="preserve">Apache Cassandra, </w:t>
+      </w:r>
+      <w:r>
+        <w:rPr>
+          <w:bCs/>
+          <w:iCs/>
+          <w:sz w:val="22"/>
+          <w:szCs w:val="22"/>
+        </w:rPr>
+        <w:t xml:space="preserve">AWS Athena, </w:t>
+      </w:r>
+      <w:r>
+        <w:rPr>
+          <w:bCs/>
+          <w:iCs/>
+          <w:sz w:val="22"/>
+          <w:szCs w:val="22"/>
+        </w:rPr>
+        <w:t>SQLite</w:t>
+      </w:r>
+      <w:r>
+        <w:rPr>
+          <w:bCs/>
+          <w:iCs/>
+          <w:sz w:val="22"/>
+          <w:szCs w:val="22"/>
+        </w:rPr>
+        <w:t>, psycopg2</w:t>
       </w:r>
     </w:p>
     <w:p>
@@ -703,7 +847,25 @@
           <w:sz w:val="22"/>
           <w:szCs w:val="22"/>
         </w:rPr>
-        <w:t>Spark, PySpark, HDFS, Amazon Redshift, Amazon S3, AWS RDS, AWS EMR</w:t>
+        <w:t xml:space="preserve">Spark, PySpark, HDFS, </w:t>
+      </w:r>
+      <w:r>
+        <w:rPr>
+          <w:bCs/>
+          <w:iCs/>
+          <w:sz w:val="22"/>
+          <w:szCs w:val="22"/>
+        </w:rPr>
+        <w:t xml:space="preserve">Amazon Redshift, Amazon S3, AWS RDS, </w:t>
+      </w:r>
+      <w:r>
+        <w:rPr>
+          <w:bCs/>
+          <w:iCs/>
+          <w:sz w:val="22"/>
+          <w:szCs w:val="22"/>
+        </w:rPr>
+        <w:t>AWS EMR</w:t>
       </w:r>
     </w:p>
     <w:p>
@@ -739,15 +901,47 @@
           <w:sz w:val="22"/>
           <w:szCs w:val="22"/>
         </w:rPr>
-        <w:t>Excel, VBA, Git,</w:t>
-      </w:r>
-      <w:r>
-        <w:rPr>
-          <w:iCs/>
-          <w:sz w:val="22"/>
-          <w:szCs w:val="22"/>
-        </w:rPr>
-        <w:t xml:space="preserve"> Google Analytics, </w:t>
+        <w:t>Excel, VBA</w:t>
+      </w:r>
+      <w:r>
+        <w:rPr>
+          <w:iCs/>
+          <w:sz w:val="22"/>
+          <w:szCs w:val="22"/>
+        </w:rPr>
+        <w:t xml:space="preserve">, </w:t>
+      </w:r>
+      <w:r>
+        <w:rPr>
+          <w:iCs/>
+          <w:sz w:val="22"/>
+          <w:szCs w:val="22"/>
+        </w:rPr>
+        <w:t>Git</w:t>
+      </w:r>
+      <w:r>
+        <w:rPr>
+          <w:iCs/>
+          <w:sz w:val="22"/>
+          <w:szCs w:val="22"/>
+        </w:rPr>
+        <w:t>,</w:t>
+      </w:r>
+      <w:r>
+        <w:rPr>
+          <w:iCs/>
+          <w:sz w:val="22"/>
+          <w:szCs w:val="22"/>
+        </w:rPr>
+        <w:t xml:space="preserve"> </w:t>
+      </w:r>
+      <w:r>
+        <w:rPr>
+          <w:iCs/>
+          <w:sz w:val="22"/>
+          <w:szCs w:val="22"/>
+        </w:rPr>
+        <w:t xml:space="preserve">Google Analytics, </w:t>
       </w:r>
       <w:r>
         <w:rPr>
@@ -1995,11 +2189,73 @@
       <w:r>
         <w:rPr>
           <w:b/>
+          <w:sz w:val="22"/>
+          <w:szCs w:val="22"/>
+        </w:rPr>
+        <w:t xml:space="preserve">          </w:t>
+      </w:r>
+      <w:r>
+        <w:rPr>
+          <w:b/>
           <w:spacing w:val="-1"/>
           <w:sz w:val="22"/>
           <w:szCs w:val="22"/>
         </w:rPr>
-        <w:t>June 2018 – August 2018</w:t>
+        <w:t>August</w:t>
+      </w:r>
+      <w:r>
+        <w:rPr>
+          <w:b/>
+          <w:spacing w:val="-1"/>
+          <w:sz w:val="22"/>
+          <w:szCs w:val="22"/>
+        </w:rPr>
+        <w:t xml:space="preserve"> 201</w:t>
+      </w:r>
+      <w:r>
+        <w:rPr>
+          <w:b/>
+          <w:spacing w:val="-1"/>
+          <w:sz w:val="22"/>
+          <w:szCs w:val="22"/>
+        </w:rPr>
+        <w:t>9</w:t>
+      </w:r>
+      <w:r>
+        <w:rPr>
+          <w:b/>
+          <w:spacing w:val="-1"/>
+          <w:sz w:val="22"/>
+          <w:szCs w:val="22"/>
+        </w:rPr>
+        <w:t xml:space="preserve"> – </w:t>
+      </w:r>
+      <w:r>
+        <w:rPr>
+          <w:b/>
+          <w:spacing w:val="-1"/>
+          <w:sz w:val="22"/>
+          <w:szCs w:val="22"/>
+        </w:rPr>
+        <w:t xml:space="preserve">May </w:t>
+      </w:r>
+      <w:r>
+        <w:rPr>
+          <w:b/>
+          <w:spacing w:val="-1"/>
+          <w:sz w:val="22"/>
+          <w:szCs w:val="22"/>
+        </w:rPr>
+        <w:t>20</w:t>
+      </w:r>
+      <w:r>
+        <w:rPr>
+          <w:b/>
+          <w:spacing w:val="-1"/>
+          <w:sz w:val="22"/>
+          <w:szCs w:val="22"/>
+        </w:rPr>
+        <w:t>20</w:t>
       </w:r>
     </w:p>
     <w:p>
@@ -2297,143 +2553,6 @@
     </w:p>
     <w:p>
       <w:pPr>
-        <w:spacing w:before="37"/>
-        <w:rPr>
-          <w:b/>
-          <w:sz w:val="22"/>
-          <w:szCs w:val="22"/>
-        </w:rPr>
-      </w:pPr>
-      <w:r>
-        <w:rPr>
-          <w:b/>
-          <w:sz w:val="22"/>
-          <w:szCs w:val="22"/>
-        </w:rPr>
-        <w:t>University of California Berkeley Extension</w:t>
-      </w:r>
-      <w:r>
-        <w:rPr>
-          <w:b/>
-          <w:sz w:val="22"/>
-          <w:szCs w:val="22"/>
-        </w:rPr>
-        <w:tab/>
-      </w:r>
-      <w:r>
-        <w:rPr>
-          <w:b/>
-          <w:sz w:val="22"/>
-          <w:szCs w:val="22"/>
-        </w:rPr>
-        <w:tab/>
-      </w:r>
-      <w:r>
-        <w:rPr>
-          <w:b/>
-          <w:sz w:val="22"/>
-          <w:szCs w:val="22"/>
-        </w:rPr>
-        <w:tab/>
-      </w:r>
-      <w:r>
-        <w:rPr>
-          <w:b/>
-          <w:sz w:val="22"/>
-          <w:szCs w:val="22"/>
-        </w:rPr>
-        <w:tab/>
-      </w:r>
-      <w:r>
-        <w:rPr>
-          <w:b/>
-          <w:sz w:val="22"/>
-          <w:szCs w:val="22"/>
-        </w:rPr>
-        <w:tab/>
-      </w:r>
-      <w:r>
-        <w:rPr>
-          <w:b/>
-          <w:sz w:val="22"/>
-          <w:szCs w:val="22"/>
-        </w:rPr>
-        <w:tab/>
-      </w:r>
-      <w:r>
-        <w:rPr>
-          <w:b/>
-          <w:sz w:val="22"/>
-          <w:szCs w:val="22"/>
-        </w:rPr>
-        <w:t>November 2019 – April 2020</w:t>
-      </w:r>
-    </w:p>
-    <w:p>
-      <w:pPr>
-        <w:spacing w:before="37"/>
-        <w:rPr>
-          <w:i/>
-          <w:sz w:val="22"/>
-          <w:szCs w:val="22"/>
-        </w:rPr>
-      </w:pPr>
-      <w:r>
-        <w:rPr>
-          <w:i/>
-          <w:sz w:val="22"/>
-          <w:szCs w:val="22"/>
-        </w:rPr>
-        <w:t>Data Analytics Certificate</w:t>
-      </w:r>
-      <w:r>
-        <w:rPr>
-          <w:i/>
-          <w:sz w:val="22"/>
-          <w:szCs w:val="22"/>
-        </w:rPr>
-        <w:t xml:space="preserve"> </w:t>
-      </w:r>
-    </w:p>
-    <w:p>
-      <w:pPr>
-        <w:spacing w:before="37"/>
-        <w:rPr>
-          <w:sz w:val="22"/>
-          <w:szCs w:val="22"/>
-        </w:rPr>
-      </w:pPr>
-      <w:r>
-        <w:rPr>
-          <w:sz w:val="22"/>
-          <w:szCs w:val="22"/>
-        </w:rPr>
-        <w:t>A 24-week intensive program focused on gaining technical programming skills in Excel, V</w:t>
-      </w:r>
-      <w:r>
-        <w:rPr>
-          <w:sz w:val="22"/>
-          <w:szCs w:val="22"/>
-        </w:rPr>
-        <w:t>BA</w:t>
-      </w:r>
-      <w:r>
-        <w:rPr>
-          <w:sz w:val="22"/>
-          <w:szCs w:val="22"/>
-        </w:rPr>
-        <w:t>, Python, R, JavaScript, SQL Databases, Tableau, Big Data, and Machine Learning</w:t>
-      </w:r>
-      <w:r>
-        <w:rPr>
-          <w:sz w:val="22"/>
-          <w:szCs w:val="22"/>
-        </w:rPr>
-        <w:t>.</w:t>
-      </w:r>
-    </w:p>
-    <w:p>
-      <w:pPr>
         <w:ind w:left="75" w:hanging="75"/>
         <w:rPr>
           <w:b/>
@@ -2445,16 +2564,188 @@
     </w:p>
     <w:p>
       <w:pPr>
+        <w:spacing w:before="37"/>
+        <w:rPr>
+          <w:b/>
+          <w:sz w:val="22"/>
+          <w:szCs w:val="22"/>
+        </w:rPr>
+      </w:pPr>
+      <w:r>
+        <w:rPr>
+          <w:b/>
+          <w:sz w:val="22"/>
+          <w:szCs w:val="22"/>
+        </w:rPr>
+        <w:t>University of California Berkeley Extension</w:t>
+      </w:r>
+      <w:r>
+        <w:rPr>
+          <w:b/>
+          <w:sz w:val="22"/>
+          <w:szCs w:val="22"/>
+        </w:rPr>
+        <w:tab/>
+      </w:r>
+      <w:r>
+        <w:rPr>
+          <w:b/>
+          <w:sz w:val="22"/>
+          <w:szCs w:val="22"/>
+        </w:rPr>
+        <w:tab/>
+      </w:r>
+      <w:r>
+        <w:rPr>
+          <w:b/>
+          <w:sz w:val="22"/>
+          <w:szCs w:val="22"/>
+        </w:rPr>
+        <w:tab/>
+      </w:r>
+      <w:r>
+        <w:rPr>
+          <w:b/>
+          <w:sz w:val="22"/>
+          <w:szCs w:val="22"/>
+        </w:rPr>
+        <w:tab/>
+      </w:r>
+      <w:r>
+        <w:rPr>
+          <w:b/>
+          <w:sz w:val="22"/>
+          <w:szCs w:val="22"/>
+        </w:rPr>
+        <w:tab/>
+      </w:r>
+      <w:r>
+        <w:rPr>
+          <w:b/>
+          <w:sz w:val="22"/>
+          <w:szCs w:val="22"/>
+        </w:rPr>
+        <w:tab/>
+      </w:r>
+      <w:r>
+        <w:rPr>
+          <w:b/>
+          <w:sz w:val="22"/>
+          <w:szCs w:val="22"/>
+        </w:rPr>
+        <w:t xml:space="preserve">   </w:t>
+      </w:r>
+      <w:r>
+        <w:rPr>
+          <w:b/>
+          <w:sz w:val="22"/>
+          <w:szCs w:val="22"/>
+        </w:rPr>
+        <w:t xml:space="preserve"> </w:t>
+      </w:r>
+      <w:r>
+        <w:rPr>
+          <w:b/>
+          <w:sz w:val="22"/>
+          <w:szCs w:val="22"/>
+        </w:rPr>
+        <w:t xml:space="preserve">November 2019 – </w:t>
+      </w:r>
+      <w:r>
+        <w:rPr>
+          <w:b/>
+          <w:sz w:val="22"/>
+          <w:szCs w:val="22"/>
+        </w:rPr>
+        <w:t>May</w:t>
+      </w:r>
+      <w:r>
+        <w:rPr>
+          <w:b/>
+          <w:sz w:val="22"/>
+          <w:szCs w:val="22"/>
+        </w:rPr>
+        <w:t xml:space="preserve"> 2020</w:t>
+      </w:r>
+    </w:p>
+    <w:p>
+      <w:pPr>
+        <w:spacing w:before="37"/>
+        <w:rPr>
+          <w:i/>
+          <w:sz w:val="22"/>
+          <w:szCs w:val="22"/>
+        </w:rPr>
+      </w:pPr>
+      <w:r>
+        <w:rPr>
+          <w:i/>
+          <w:sz w:val="22"/>
+          <w:szCs w:val="22"/>
+        </w:rPr>
+        <w:t xml:space="preserve">Data Analytics Certificate </w:t>
+      </w:r>
+    </w:p>
+    <w:p>
+      <w:pPr>
+        <w:spacing w:before="37"/>
+        <w:rPr>
+          <w:sz w:val="22"/>
+          <w:szCs w:val="22"/>
+        </w:rPr>
+      </w:pPr>
+      <w:r>
+        <w:rPr>
+          <w:sz w:val="22"/>
+          <w:szCs w:val="22"/>
+        </w:rPr>
+        <w:t>A 24-week intensive program focused on gaining technical programming skills in Excel, V</w:t>
+      </w:r>
+      <w:r>
+        <w:rPr>
+          <w:sz w:val="22"/>
+          <w:szCs w:val="22"/>
+        </w:rPr>
+        <w:t>BA</w:t>
+      </w:r>
+      <w:r>
+        <w:rPr>
+          <w:sz w:val="22"/>
+          <w:szCs w:val="22"/>
+        </w:rPr>
+        <w:t>, Python, R, JavaScript, SQL Databases, Tableau, Big Data, and Machine Learning</w:t>
+      </w:r>
+      <w:r>
+        <w:rPr>
+          <w:sz w:val="22"/>
+          <w:szCs w:val="22"/>
+        </w:rPr>
+        <w:t>.</w:t>
+      </w:r>
+    </w:p>
+    <w:p>
+      <w:pPr>
         <w:ind w:left="75" w:hanging="75"/>
         <w:rPr>
-          <w:sz w:val="22"/>
-          <w:szCs w:val="22"/>
-        </w:rPr>
-      </w:pPr>
-      <w:r>
-        <w:rPr>
           <w:b/>
           <w:spacing w:val="-1"/>
+          <w:sz w:val="2"/>
+          <w:szCs w:val="2"/>
+        </w:rPr>
+      </w:pPr>
+    </w:p>
+    <w:p>
+      <w:pPr>
+        <w:ind w:left="75" w:hanging="75"/>
+        <w:rPr>
+          <w:sz w:val="22"/>
+          <w:szCs w:val="22"/>
+        </w:rPr>
+      </w:pPr>
+      <w:r>
+        <w:rPr>
+          <w:b/>
+          <w:spacing w:val="-1"/>
           <w:sz w:val="22"/>
           <w:szCs w:val="22"/>
         </w:rPr>
@@ -2515,6 +2806,14 @@
           <w:szCs w:val="22"/>
         </w:rPr>
         <w:tab/>
+      </w:r>
+      <w:r>
+        <w:rPr>
+          <w:b/>
+          <w:sz w:val="22"/>
+          <w:szCs w:val="22"/>
+        </w:rPr>
+        <w:t xml:space="preserve">         </w:t>
       </w:r>
       <w:r>
         <w:rPr>
@@ -2681,6 +2980,17 @@
         </w:rPr>
         <w:tab/>
       </w:r>
+    </w:p>
+    <w:p>
+      <w:pPr>
+        <w:ind w:left="75" w:hanging="75"/>
+        <w:rPr>
+          <w:color w:val="000000"/>
+          <w:sz w:val="2"/>
+          <w:szCs w:val="2"/>
+          <w:lang w:eastAsia="ko-KR"/>
+        </w:rPr>
+      </w:pPr>
     </w:p>
     <w:sectPr>
       <w:type w:val="continuous"/>
